--- a/documentation/SpasticityClient Development Guide.docx
+++ b/documentation/SpasticityClient Development Guide.docx
@@ -6,13 +6,8 @@
       <w:pPr>
         <w:pStyle w:val="Title"/>
       </w:pPr>
-      <w:proofErr w:type="spellStart"/>
-      <w:r>
-        <w:t>SpasticityClient</w:t>
-      </w:r>
-      <w:proofErr w:type="spellEnd"/>
-      <w:r>
-        <w:t xml:space="preserve"> Development Guide</w:t>
+      <w:r>
+        <w:t>SpasticityClient Development Guide</w:t>
       </w:r>
     </w:p>
     <w:p/>
@@ -2910,18 +2905,103 @@
       <w:pPr>
         <w:ind w:left="360"/>
       </w:pPr>
+    </w:p>
+    <w:p>
+      <w:pPr>
+        <w:pStyle w:val="Heading1"/>
+        <w:numPr>
+          <w:ilvl w:val="0"/>
+          <w:numId w:val="2"/>
+        </w:numPr>
+      </w:pPr>
+      <w:r>
+        <w:t>Roadmap</w:t>
+      </w:r>
+    </w:p>
+    <w:p>
+      <w:pPr>
+        <w:ind w:left="360"/>
+      </w:pPr>
+      <w:r>
+        <w:t>There are still some important up</w:t>
+      </w:r>
+      <w:r>
+        <w:t>dates</w:t>
+      </w:r>
       <w:bookmarkStart w:id="0" w:name="_GoBack"/>
       <w:bookmarkEnd w:id="0"/>
+      <w:r>
+        <w:t xml:space="preserve"> that the project will benefit from. Below is a roadmap for upcoming work on the project.</w:t>
+      </w:r>
     </w:p>
     <w:p>
       <w:pPr>
         <w:ind w:left="360"/>
       </w:pPr>
+      <w:r>
+        <w:t>Apr 19 – 22: Research IMU absolute angle measurement &amp; convert to code, verify Excel file save feature working, work on solid model v1.</w:t>
+      </w:r>
     </w:p>
     <w:p>
       <w:pPr>
         <w:ind w:left="360"/>
       </w:pPr>
+      <w:r>
+        <w:t>Apr 22:  Project update and code review, enclosure v1 showcase</w:t>
+      </w:r>
+    </w:p>
+    <w:p>
+      <w:pPr>
+        <w:pStyle w:val="Heading1"/>
+        <w:numPr>
+          <w:ilvl w:val="0"/>
+          <w:numId w:val="2"/>
+        </w:numPr>
+      </w:pPr>
+      <w:r>
+        <w:t>Joint Angle Measurement</w:t>
+      </w:r>
+    </w:p>
+    <w:p>
+      <w:pPr>
+        <w:ind w:left="360"/>
+      </w:pPr>
+      <w:r>
+        <w:t xml:space="preserve">The joint angle can be found by accessing the quaternion output from each IMU and applying the following formula. </w:t>
+      </w:r>
+      <w:r>
+        <w:t>https://lup.lub.lu.se/luur/download?func=downloadFile&amp;recordOId=8996696&amp;fileOId=8996707</w:t>
+      </w:r>
+    </w:p>
+    <w:p>
+      <w:pPr>
+        <w:ind w:left="360"/>
+      </w:pPr>
+      <w:r>
+        <w:lastRenderedPageBreak/>
+        <w:t>Theta = 2*</w:t>
+      </w:r>
+      <w:proofErr w:type="spellStart"/>
+      <w:proofErr w:type="gramStart"/>
+      <w:r>
+        <w:t>arccos</w:t>
+      </w:r>
+      <w:proofErr w:type="spellEnd"/>
+      <w:r>
+        <w:t>(</w:t>
+      </w:r>
+      <w:proofErr w:type="gramEnd"/>
+      <w:r>
+        <w:t>|qw1*qw2 + qx1*qx2 + qy1*qy2+ qz1*qz2|)</w:t>
+      </w:r>
+    </w:p>
+    <w:p>
+      <w:pPr>
+        <w:ind w:left="360"/>
+      </w:pPr>
+      <w:r>
+        <w:t>According to the study both absolute and relative modes may be used, though relative mode is more accurate. The relative mode requires the devices to be turned on while sharing the same orientation with one another.</w:t>
+      </w:r>
     </w:p>
     <w:sectPr>
       <w:pgSz w:w="12240" w:h="15840"/>

--- a/documentation/SpasticityClient Development Guide.docx
+++ b/documentation/SpasticityClient Development Guide.docx
@@ -2381,7 +2381,6 @@
                 <w:color w:val="000000"/>
               </w:rPr>
             </w:pPr>
-            <w:proofErr w:type="spellStart"/>
             <w:r>
               <w:rPr>
                 <w:rFonts w:ascii="Calibri" w:eastAsia="Times New Roman" w:hAnsi="Calibri" w:cs="Calibri"/>
@@ -2389,7 +2388,6 @@
               </w:rPr>
               <w:t>Syncfusion.Licensing</w:t>
             </w:r>
-            <w:proofErr w:type="spellEnd"/>
           </w:p>
         </w:tc>
         <w:tc>
@@ -2928,8 +2926,6 @@
       <w:r>
         <w:t>dates</w:t>
       </w:r>
-      <w:bookmarkStart w:id="0" w:name="_GoBack"/>
-      <w:bookmarkEnd w:id="0"/>
       <w:r>
         <w:t xml:space="preserve"> that the project will benefit from. Below is a roadmap for upcoming work on the project.</w:t>
       </w:r>
@@ -2967,7 +2963,16 @@
         <w:ind w:left="360"/>
       </w:pPr>
       <w:r>
-        <w:t xml:space="preserve">The joint angle can be found by accessing the quaternion output from each IMU and applying the following formula. </w:t>
+        <w:t xml:space="preserve">The joint angle can be found by accessing the </w:t>
+      </w:r>
+      <w:r>
+        <w:rPr>
+          <w:highlight w:val="yellow"/>
+        </w:rPr>
+        <w:t>quaternion</w:t>
+      </w:r>
+      <w:r>
+        <w:t xml:space="preserve"> output from each IMU and applying the following formula. </w:t>
       </w:r>
       <w:r>
         <w:t>https://lup.lub.lu.se/luur/download?func=downloadFile&amp;recordOId=8996696&amp;fileOId=8996707</w:t>
@@ -3001,6 +3006,66 @@
       </w:pPr>
       <w:r>
         <w:t>According to the study both absolute and relative modes may be used, though relative mode is more accurate. The relative mode requires the devices to be turned on while sharing the same orientation with one another.</w:t>
+      </w:r>
+      <w:bookmarkStart w:id="0" w:name="_GoBack"/>
+      <w:bookmarkEnd w:id="0"/>
+    </w:p>
+    <w:p>
+      <w:pPr>
+        <w:ind w:left="360"/>
+      </w:pPr>
+      <w:r>
+        <w:rPr>
+          <w:noProof/>
+        </w:rPr>
+        <w:drawing>
+          <wp:inline distT="0" distB="0" distL="0" distR="0">
+            <wp:extent cx="2333501" cy="1559548"/>
+            <wp:effectExtent l="0" t="0" r="0" b="3175"/>
+            <wp:docPr id="2" name="Picture 2" descr="Onion Gratin - The Food in My Beard"/>
+            <wp:cNvGraphicFramePr>
+              <a:graphicFrameLocks xmlns:a="http://schemas.openxmlformats.org/drawingml/2006/main" noChangeAspect="1"/>
+            </wp:cNvGraphicFramePr>
+            <a:graphic xmlns:a="http://schemas.openxmlformats.org/drawingml/2006/main">
+              <a:graphicData uri="http://schemas.openxmlformats.org/drawingml/2006/picture">
+                <pic:pic xmlns:pic="http://schemas.openxmlformats.org/drawingml/2006/picture">
+                  <pic:nvPicPr>
+                    <pic:cNvPr id="0" name="Picture 1" descr="Onion Gratin - The Food in My Beard"/>
+                    <pic:cNvPicPr>
+                      <a:picLocks noChangeAspect="1" noChangeArrowheads="1"/>
+                    </pic:cNvPicPr>
+                  </pic:nvPicPr>
+                  <pic:blipFill>
+                    <a:blip r:embed="rId7" cstate="print">
+                      <a:extLst>
+                        <a:ext uri="{28A0092B-C50C-407E-A947-70E740481C1C}">
+                          <a14:useLocalDpi xmlns:a14="http://schemas.microsoft.com/office/drawing/2010/main" val="0"/>
+                        </a:ext>
+                      </a:extLst>
+                    </a:blip>
+                    <a:srcRect/>
+                    <a:stretch>
+                      <a:fillRect/>
+                    </a:stretch>
+                  </pic:blipFill>
+                  <pic:spPr bwMode="auto">
+                    <a:xfrm>
+                      <a:off x="0" y="0"/>
+                      <a:ext cx="2372872" cy="1585861"/>
+                    </a:xfrm>
+                    <a:prstGeom prst="rect">
+                      <a:avLst/>
+                    </a:prstGeom>
+                    <a:noFill/>
+                    <a:ln>
+                      <a:noFill/>
+                    </a:ln>
+                  </pic:spPr>
+                </pic:pic>
+              </a:graphicData>
+            </a:graphic>
+          </wp:inline>
+        </w:drawing>
       </w:r>
     </w:p>
     <w:sectPr>
@@ -3025,7 +3090,7 @@
       <w:lvlText w:val="%1."/>
       <w:lvlJc w:val="left"/>
       <w:pPr>
-        <w:ind w:left="720" w:hanging="360"/>
+        <w:ind w:left="630" w:hanging="360"/>
       </w:pPr>
       <w:rPr>
         <w:rFonts w:hint="default"/>
